--- a/6 - Final Report/Final Report.docx
+++ b/6 - Final Report/Final Report.docx
@@ -333,7 +333,7 @@
         </w:p>
         <w:p>
           <w:pPr>
-            <w:pStyle w:val="TOC2"/>
+            <w:pStyle w:val="TOC1"/>
             <w:tabs>
               <w:tab w:val="right" w:leader="dot" w:pos="9350"/>
             </w:tabs>
@@ -363,12 +363,10 @@
             </w:rPr>
             <w:fldChar w:fldCharType="separate"/>
           </w:r>
-          <w:hyperlink w:anchor="_Toc118966463" w:history="1">
+          <w:hyperlink w:anchor="_Toc120712497" w:history="1">
             <w:r>
               <w:rPr>
                 <w:rStyle w:val="Hyperlink"/>
-                <w:b/>
-                <w:bCs/>
                 <w:noProof/>
               </w:rPr>
               <w:t>Executive Summary</w:t>
@@ -392,7 +390,7 @@
                 <w:noProof/>
                 <w:webHidden/>
               </w:rPr>
-              <w:instrText xml:space="preserve"> PAGEREF _Toc118966463 \h </w:instrText>
+              <w:instrText xml:space="preserve"> PAGEREF _Toc120712497 \h </w:instrText>
             </w:r>
             <w:r>
               <w:rPr>
@@ -412,7 +410,7 @@
                 <w:noProof/>
                 <w:webHidden/>
               </w:rPr>
-              <w:t>3</w:t>
+              <w:t>4</w:t>
             </w:r>
             <w:r>
               <w:rPr>
@@ -434,7 +432,7 @@
               <w:noProof/>
             </w:rPr>
           </w:pPr>
-          <w:hyperlink w:anchor="_Toc118966464" w:history="1">
+          <w:hyperlink w:anchor="_Toc120712498" w:history="1">
             <w:r>
               <w:rPr>
                 <w:rStyle w:val="Hyperlink"/>
@@ -442,7 +440,7 @@
                 <w:bCs/>
                 <w:noProof/>
               </w:rPr>
-              <w:t>Problem Background</w:t>
+              <w:t>Concise Problem Statement</w:t>
             </w:r>
             <w:r>
               <w:rPr>
@@ -463,7 +461,7 @@
                 <w:noProof/>
                 <w:webHidden/>
               </w:rPr>
-              <w:instrText xml:space="preserve"> PAGEREF _Toc118966464 \h </w:instrText>
+              <w:instrText xml:space="preserve"> PAGEREF _Toc120712498 \h </w:instrText>
             </w:r>
             <w:r>
               <w:rPr>
@@ -505,7 +503,7 @@
               <w:noProof/>
             </w:rPr>
           </w:pPr>
-          <w:hyperlink w:anchor="_Toc118966465" w:history="1">
+          <w:hyperlink w:anchor="_Toc120712499" w:history="1">
             <w:r>
               <w:rPr>
                 <w:rStyle w:val="Hyperlink"/>
@@ -513,7 +511,7 @@
                 <w:bCs/>
                 <w:noProof/>
               </w:rPr>
-              <w:t>Results</w:t>
+              <w:t>Major Concerns or Assumptions</w:t>
             </w:r>
             <w:r>
               <w:rPr>
@@ -534,7 +532,7 @@
                 <w:noProof/>
                 <w:webHidden/>
               </w:rPr>
-              <w:instrText xml:space="preserve"> PAGEREF _Toc118966465 \h </w:instrText>
+              <w:instrText xml:space="preserve"> PAGEREF _Toc120712499 \h </w:instrText>
             </w:r>
             <w:r>
               <w:rPr>
@@ -554,7 +552,7 @@
                 <w:noProof/>
                 <w:webHidden/>
               </w:rPr>
-              <w:t>7</w:t>
+              <w:t>4</w:t>
             </w:r>
             <w:r>
               <w:rPr>
@@ -576,7 +574,7 @@
               <w:noProof/>
             </w:rPr>
           </w:pPr>
-          <w:hyperlink w:anchor="_Toc118966466" w:history="1">
+          <w:hyperlink w:anchor="_Toc120712500" w:history="1">
             <w:r>
               <w:rPr>
                 <w:rStyle w:val="Hyperlink"/>
@@ -584,7 +582,7 @@
                 <w:bCs/>
                 <w:noProof/>
               </w:rPr>
-              <w:t>Conclusion</w:t>
+              <w:t>Summary of Findings</w:t>
             </w:r>
             <w:r>
               <w:rPr>
@@ -605,7 +603,7 @@
                 <w:noProof/>
                 <w:webHidden/>
               </w:rPr>
-              <w:instrText xml:space="preserve"> PAGEREF _Toc118966466 \h </w:instrText>
+              <w:instrText xml:space="preserve"> PAGEREF _Toc120712500 \h </w:instrText>
             </w:r>
             <w:r>
               <w:rPr>
@@ -625,7 +623,7 @@
                 <w:noProof/>
                 <w:webHidden/>
               </w:rPr>
-              <w:t>8</w:t>
+              <w:t>4</w:t>
             </w:r>
             <w:r>
               <w:rPr>
@@ -647,7 +645,7 @@
               <w:noProof/>
             </w:rPr>
           </w:pPr>
-          <w:hyperlink w:anchor="_Toc118966467" w:history="1">
+          <w:hyperlink w:anchor="_Toc120712501" w:history="1">
             <w:r>
               <w:rPr>
                 <w:rStyle w:val="Hyperlink"/>
@@ -655,6 +653,1536 @@
                 <w:bCs/>
                 <w:noProof/>
               </w:rPr>
+              <w:t>Recommendations</w:t>
+            </w:r>
+            <w:r>
+              <w:rPr>
+                <w:noProof/>
+                <w:webHidden/>
+              </w:rPr>
+              <w:tab/>
+            </w:r>
+            <w:r>
+              <w:rPr>
+                <w:noProof/>
+                <w:webHidden/>
+              </w:rPr>
+              <w:fldChar w:fldCharType="begin"/>
+            </w:r>
+            <w:r>
+              <w:rPr>
+                <w:noProof/>
+                <w:webHidden/>
+              </w:rPr>
+              <w:instrText xml:space="preserve"> PAGEREF _Toc120712501 \h </w:instrText>
+            </w:r>
+            <w:r>
+              <w:rPr>
+                <w:noProof/>
+                <w:webHidden/>
+              </w:rPr>
+            </w:r>
+            <w:r>
+              <w:rPr>
+                <w:noProof/>
+                <w:webHidden/>
+              </w:rPr>
+              <w:fldChar w:fldCharType="separate"/>
+            </w:r>
+            <w:r>
+              <w:rPr>
+                <w:noProof/>
+                <w:webHidden/>
+              </w:rPr>
+              <w:t>4</w:t>
+            </w:r>
+            <w:r>
+              <w:rPr>
+                <w:noProof/>
+                <w:webHidden/>
+              </w:rPr>
+              <w:fldChar w:fldCharType="end"/>
+            </w:r>
+          </w:hyperlink>
+        </w:p>
+        <w:p>
+          <w:pPr>
+            <w:pStyle w:val="TOC1"/>
+            <w:tabs>
+              <w:tab w:val="right" w:leader="dot" w:pos="9350"/>
+            </w:tabs>
+            <w:rPr>
+              <w:rFonts w:eastAsiaTheme="minorEastAsia"/>
+              <w:noProof/>
+            </w:rPr>
+          </w:pPr>
+          <w:hyperlink w:anchor="_Toc120712502" w:history="1">
+            <w:r>
+              <w:rPr>
+                <w:rStyle w:val="Hyperlink"/>
+                <w:noProof/>
+              </w:rPr>
+              <w:t>Problem Background</w:t>
+            </w:r>
+            <w:r>
+              <w:rPr>
+                <w:noProof/>
+                <w:webHidden/>
+              </w:rPr>
+              <w:tab/>
+            </w:r>
+            <w:r>
+              <w:rPr>
+                <w:noProof/>
+                <w:webHidden/>
+              </w:rPr>
+              <w:fldChar w:fldCharType="begin"/>
+            </w:r>
+            <w:r>
+              <w:rPr>
+                <w:noProof/>
+                <w:webHidden/>
+              </w:rPr>
+              <w:instrText xml:space="preserve"> PAGEREF _Toc120712502 \h </w:instrText>
+            </w:r>
+            <w:r>
+              <w:rPr>
+                <w:noProof/>
+                <w:webHidden/>
+              </w:rPr>
+            </w:r>
+            <w:r>
+              <w:rPr>
+                <w:noProof/>
+                <w:webHidden/>
+              </w:rPr>
+              <w:fldChar w:fldCharType="separate"/>
+            </w:r>
+            <w:r>
+              <w:rPr>
+                <w:noProof/>
+                <w:webHidden/>
+              </w:rPr>
+              <w:t>5</w:t>
+            </w:r>
+            <w:r>
+              <w:rPr>
+                <w:noProof/>
+                <w:webHidden/>
+              </w:rPr>
+              <w:fldChar w:fldCharType="end"/>
+            </w:r>
+          </w:hyperlink>
+        </w:p>
+        <w:p>
+          <w:pPr>
+            <w:pStyle w:val="TOC2"/>
+            <w:tabs>
+              <w:tab w:val="right" w:leader="dot" w:pos="9350"/>
+            </w:tabs>
+            <w:rPr>
+              <w:rFonts w:eastAsiaTheme="minorEastAsia"/>
+              <w:noProof/>
+            </w:rPr>
+          </w:pPr>
+          <w:hyperlink w:anchor="_Toc120712503" w:history="1">
+            <w:r>
+              <w:rPr>
+                <w:rStyle w:val="Hyperlink"/>
+                <w:noProof/>
+              </w:rPr>
+              <w:t>Problem Description</w:t>
+            </w:r>
+            <w:r>
+              <w:rPr>
+                <w:noProof/>
+                <w:webHidden/>
+              </w:rPr>
+              <w:tab/>
+            </w:r>
+            <w:r>
+              <w:rPr>
+                <w:noProof/>
+                <w:webHidden/>
+              </w:rPr>
+              <w:fldChar w:fldCharType="begin"/>
+            </w:r>
+            <w:r>
+              <w:rPr>
+                <w:noProof/>
+                <w:webHidden/>
+              </w:rPr>
+              <w:instrText xml:space="preserve"> PAGEREF _Toc120712503 \h </w:instrText>
+            </w:r>
+            <w:r>
+              <w:rPr>
+                <w:noProof/>
+                <w:webHidden/>
+              </w:rPr>
+            </w:r>
+            <w:r>
+              <w:rPr>
+                <w:noProof/>
+                <w:webHidden/>
+              </w:rPr>
+              <w:fldChar w:fldCharType="separate"/>
+            </w:r>
+            <w:r>
+              <w:rPr>
+                <w:noProof/>
+                <w:webHidden/>
+              </w:rPr>
+              <w:t>5</w:t>
+            </w:r>
+            <w:r>
+              <w:rPr>
+                <w:noProof/>
+                <w:webHidden/>
+              </w:rPr>
+              <w:fldChar w:fldCharType="end"/>
+            </w:r>
+          </w:hyperlink>
+        </w:p>
+        <w:p>
+          <w:pPr>
+            <w:pStyle w:val="TOC2"/>
+            <w:tabs>
+              <w:tab w:val="right" w:leader="dot" w:pos="9350"/>
+            </w:tabs>
+            <w:rPr>
+              <w:rFonts w:eastAsiaTheme="minorEastAsia"/>
+              <w:noProof/>
+            </w:rPr>
+          </w:pPr>
+          <w:hyperlink w:anchor="_Toc120712504" w:history="1">
+            <w:r>
+              <w:rPr>
+                <w:rStyle w:val="Hyperlink"/>
+                <w:noProof/>
+              </w:rPr>
+              <w:t>Data Description</w:t>
+            </w:r>
+            <w:r>
+              <w:rPr>
+                <w:noProof/>
+                <w:webHidden/>
+              </w:rPr>
+              <w:tab/>
+            </w:r>
+            <w:r>
+              <w:rPr>
+                <w:noProof/>
+                <w:webHidden/>
+              </w:rPr>
+              <w:fldChar w:fldCharType="begin"/>
+            </w:r>
+            <w:r>
+              <w:rPr>
+                <w:noProof/>
+                <w:webHidden/>
+              </w:rPr>
+              <w:instrText xml:space="preserve"> PAGEREF _Toc120712504 \h </w:instrText>
+            </w:r>
+            <w:r>
+              <w:rPr>
+                <w:noProof/>
+                <w:webHidden/>
+              </w:rPr>
+            </w:r>
+            <w:r>
+              <w:rPr>
+                <w:noProof/>
+                <w:webHidden/>
+              </w:rPr>
+              <w:fldChar w:fldCharType="separate"/>
+            </w:r>
+            <w:r>
+              <w:rPr>
+                <w:noProof/>
+                <w:webHidden/>
+              </w:rPr>
+              <w:t>5</w:t>
+            </w:r>
+            <w:r>
+              <w:rPr>
+                <w:noProof/>
+                <w:webHidden/>
+              </w:rPr>
+              <w:fldChar w:fldCharType="end"/>
+            </w:r>
+          </w:hyperlink>
+        </w:p>
+        <w:p>
+          <w:pPr>
+            <w:pStyle w:val="TOC2"/>
+            <w:tabs>
+              <w:tab w:val="right" w:leader="dot" w:pos="9350"/>
+            </w:tabs>
+            <w:rPr>
+              <w:rFonts w:eastAsiaTheme="minorEastAsia"/>
+              <w:noProof/>
+            </w:rPr>
+          </w:pPr>
+          <w:hyperlink w:anchor="_Toc120712505" w:history="1">
+            <w:r>
+              <w:rPr>
+                <w:rStyle w:val="Hyperlink"/>
+                <w:noProof/>
+              </w:rPr>
+              <w:t>Exploratory Data Analysis</w:t>
+            </w:r>
+            <w:r>
+              <w:rPr>
+                <w:noProof/>
+                <w:webHidden/>
+              </w:rPr>
+              <w:tab/>
+            </w:r>
+            <w:r>
+              <w:rPr>
+                <w:noProof/>
+                <w:webHidden/>
+              </w:rPr>
+              <w:fldChar w:fldCharType="begin"/>
+            </w:r>
+            <w:r>
+              <w:rPr>
+                <w:noProof/>
+                <w:webHidden/>
+              </w:rPr>
+              <w:instrText xml:space="preserve"> PAGEREF _Toc120712505 \h </w:instrText>
+            </w:r>
+            <w:r>
+              <w:rPr>
+                <w:noProof/>
+                <w:webHidden/>
+              </w:rPr>
+            </w:r>
+            <w:r>
+              <w:rPr>
+                <w:noProof/>
+                <w:webHidden/>
+              </w:rPr>
+              <w:fldChar w:fldCharType="separate"/>
+            </w:r>
+            <w:r>
+              <w:rPr>
+                <w:noProof/>
+                <w:webHidden/>
+              </w:rPr>
+              <w:t>6</w:t>
+            </w:r>
+            <w:r>
+              <w:rPr>
+                <w:noProof/>
+                <w:webHidden/>
+              </w:rPr>
+              <w:fldChar w:fldCharType="end"/>
+            </w:r>
+          </w:hyperlink>
+        </w:p>
+        <w:p>
+          <w:pPr>
+            <w:pStyle w:val="TOC3"/>
+            <w:tabs>
+              <w:tab w:val="right" w:leader="dot" w:pos="9350"/>
+            </w:tabs>
+            <w:rPr>
+              <w:rFonts w:eastAsiaTheme="minorEastAsia"/>
+              <w:noProof/>
+            </w:rPr>
+          </w:pPr>
+          <w:hyperlink w:anchor="_Toc120712506" w:history="1">
+            <w:r>
+              <w:rPr>
+                <w:rStyle w:val="Hyperlink"/>
+                <w:noProof/>
+              </w:rPr>
+              <w:t>Analysis 1: Exploring the Target Variable</w:t>
+            </w:r>
+            <w:r>
+              <w:rPr>
+                <w:noProof/>
+                <w:webHidden/>
+              </w:rPr>
+              <w:tab/>
+            </w:r>
+            <w:r>
+              <w:rPr>
+                <w:noProof/>
+                <w:webHidden/>
+              </w:rPr>
+              <w:fldChar w:fldCharType="begin"/>
+            </w:r>
+            <w:r>
+              <w:rPr>
+                <w:noProof/>
+                <w:webHidden/>
+              </w:rPr>
+              <w:instrText xml:space="preserve"> PAGEREF _Toc120712506 \h </w:instrText>
+            </w:r>
+            <w:r>
+              <w:rPr>
+                <w:noProof/>
+                <w:webHidden/>
+              </w:rPr>
+            </w:r>
+            <w:r>
+              <w:rPr>
+                <w:noProof/>
+                <w:webHidden/>
+              </w:rPr>
+              <w:fldChar w:fldCharType="separate"/>
+            </w:r>
+            <w:r>
+              <w:rPr>
+                <w:noProof/>
+                <w:webHidden/>
+              </w:rPr>
+              <w:t>6</w:t>
+            </w:r>
+            <w:r>
+              <w:rPr>
+                <w:noProof/>
+                <w:webHidden/>
+              </w:rPr>
+              <w:fldChar w:fldCharType="end"/>
+            </w:r>
+          </w:hyperlink>
+        </w:p>
+        <w:p>
+          <w:pPr>
+            <w:pStyle w:val="TOC3"/>
+            <w:tabs>
+              <w:tab w:val="right" w:leader="dot" w:pos="9350"/>
+            </w:tabs>
+            <w:rPr>
+              <w:rFonts w:eastAsiaTheme="minorEastAsia"/>
+              <w:noProof/>
+            </w:rPr>
+          </w:pPr>
+          <w:hyperlink w:anchor="_Toc120712507" w:history="1">
+            <w:r>
+              <w:rPr>
+                <w:rStyle w:val="Hyperlink"/>
+                <w:noProof/>
+              </w:rPr>
+              <w:t>Analysis 2: Visualizations of interactions between target variable and factor variables</w:t>
+            </w:r>
+            <w:r>
+              <w:rPr>
+                <w:noProof/>
+                <w:webHidden/>
+              </w:rPr>
+              <w:tab/>
+            </w:r>
+            <w:r>
+              <w:rPr>
+                <w:noProof/>
+                <w:webHidden/>
+              </w:rPr>
+              <w:fldChar w:fldCharType="begin"/>
+            </w:r>
+            <w:r>
+              <w:rPr>
+                <w:noProof/>
+                <w:webHidden/>
+              </w:rPr>
+              <w:instrText xml:space="preserve"> PAGEREF _Toc120712507 \h </w:instrText>
+            </w:r>
+            <w:r>
+              <w:rPr>
+                <w:noProof/>
+                <w:webHidden/>
+              </w:rPr>
+            </w:r>
+            <w:r>
+              <w:rPr>
+                <w:noProof/>
+                <w:webHidden/>
+              </w:rPr>
+              <w:fldChar w:fldCharType="separate"/>
+            </w:r>
+            <w:r>
+              <w:rPr>
+                <w:noProof/>
+                <w:webHidden/>
+              </w:rPr>
+              <w:t>8</w:t>
+            </w:r>
+            <w:r>
+              <w:rPr>
+                <w:noProof/>
+                <w:webHidden/>
+              </w:rPr>
+              <w:fldChar w:fldCharType="end"/>
+            </w:r>
+          </w:hyperlink>
+        </w:p>
+        <w:p>
+          <w:pPr>
+            <w:pStyle w:val="TOC3"/>
+            <w:tabs>
+              <w:tab w:val="right" w:leader="dot" w:pos="9350"/>
+            </w:tabs>
+            <w:rPr>
+              <w:rFonts w:eastAsiaTheme="minorEastAsia"/>
+              <w:noProof/>
+            </w:rPr>
+          </w:pPr>
+          <w:hyperlink w:anchor="_Toc120712508" w:history="1">
+            <w:r>
+              <w:rPr>
+                <w:rStyle w:val="Hyperlink"/>
+                <w:noProof/>
+              </w:rPr>
+              <w:t>Analysis 3: Visualizations of interactions between Target variable and numeric variables</w:t>
+            </w:r>
+            <w:r>
+              <w:rPr>
+                <w:noProof/>
+                <w:webHidden/>
+              </w:rPr>
+              <w:tab/>
+            </w:r>
+            <w:r>
+              <w:rPr>
+                <w:noProof/>
+                <w:webHidden/>
+              </w:rPr>
+              <w:fldChar w:fldCharType="begin"/>
+            </w:r>
+            <w:r>
+              <w:rPr>
+                <w:noProof/>
+                <w:webHidden/>
+              </w:rPr>
+              <w:instrText xml:space="preserve"> PAGEREF _Toc120712508 \h </w:instrText>
+            </w:r>
+            <w:r>
+              <w:rPr>
+                <w:noProof/>
+                <w:webHidden/>
+              </w:rPr>
+            </w:r>
+            <w:r>
+              <w:rPr>
+                <w:noProof/>
+                <w:webHidden/>
+              </w:rPr>
+              <w:fldChar w:fldCharType="separate"/>
+            </w:r>
+            <w:r>
+              <w:rPr>
+                <w:noProof/>
+                <w:webHidden/>
+              </w:rPr>
+              <w:t>10</w:t>
+            </w:r>
+            <w:r>
+              <w:rPr>
+                <w:noProof/>
+                <w:webHidden/>
+              </w:rPr>
+              <w:fldChar w:fldCharType="end"/>
+            </w:r>
+          </w:hyperlink>
+        </w:p>
+        <w:p>
+          <w:pPr>
+            <w:pStyle w:val="TOC1"/>
+            <w:tabs>
+              <w:tab w:val="right" w:leader="dot" w:pos="9350"/>
+            </w:tabs>
+            <w:rPr>
+              <w:rFonts w:eastAsiaTheme="minorEastAsia"/>
+              <w:noProof/>
+            </w:rPr>
+          </w:pPr>
+          <w:hyperlink w:anchor="_Toc120712509" w:history="1">
+            <w:r>
+              <w:rPr>
+                <w:rStyle w:val="Hyperlink"/>
+                <w:noProof/>
+              </w:rPr>
+              <w:t>Methodology</w:t>
+            </w:r>
+            <w:r>
+              <w:rPr>
+                <w:noProof/>
+                <w:webHidden/>
+              </w:rPr>
+              <w:tab/>
+            </w:r>
+            <w:r>
+              <w:rPr>
+                <w:noProof/>
+                <w:webHidden/>
+              </w:rPr>
+              <w:fldChar w:fldCharType="begin"/>
+            </w:r>
+            <w:r>
+              <w:rPr>
+                <w:noProof/>
+                <w:webHidden/>
+              </w:rPr>
+              <w:instrText xml:space="preserve"> PAGEREF _Toc120712509 \h </w:instrText>
+            </w:r>
+            <w:r>
+              <w:rPr>
+                <w:noProof/>
+                <w:webHidden/>
+              </w:rPr>
+            </w:r>
+            <w:r>
+              <w:rPr>
+                <w:noProof/>
+                <w:webHidden/>
+              </w:rPr>
+              <w:fldChar w:fldCharType="separate"/>
+            </w:r>
+            <w:r>
+              <w:rPr>
+                <w:noProof/>
+                <w:webHidden/>
+              </w:rPr>
+              <w:t>11</w:t>
+            </w:r>
+            <w:r>
+              <w:rPr>
+                <w:noProof/>
+                <w:webHidden/>
+              </w:rPr>
+              <w:fldChar w:fldCharType="end"/>
+            </w:r>
+          </w:hyperlink>
+        </w:p>
+        <w:p>
+          <w:pPr>
+            <w:pStyle w:val="TOC2"/>
+            <w:tabs>
+              <w:tab w:val="right" w:leader="dot" w:pos="9350"/>
+            </w:tabs>
+            <w:rPr>
+              <w:rFonts w:eastAsiaTheme="minorEastAsia"/>
+              <w:noProof/>
+            </w:rPr>
+          </w:pPr>
+          <w:hyperlink w:anchor="_Toc120712510" w:history="1">
+            <w:r>
+              <w:rPr>
+                <w:rStyle w:val="Hyperlink"/>
+                <w:noProof/>
+              </w:rPr>
+              <w:t>Data Cleansing</w:t>
+            </w:r>
+            <w:r>
+              <w:rPr>
+                <w:noProof/>
+                <w:webHidden/>
+              </w:rPr>
+              <w:tab/>
+            </w:r>
+            <w:r>
+              <w:rPr>
+                <w:noProof/>
+                <w:webHidden/>
+              </w:rPr>
+              <w:fldChar w:fldCharType="begin"/>
+            </w:r>
+            <w:r>
+              <w:rPr>
+                <w:noProof/>
+                <w:webHidden/>
+              </w:rPr>
+              <w:instrText xml:space="preserve"> PAGEREF _Toc120712510 \h </w:instrText>
+            </w:r>
+            <w:r>
+              <w:rPr>
+                <w:noProof/>
+                <w:webHidden/>
+              </w:rPr>
+            </w:r>
+            <w:r>
+              <w:rPr>
+                <w:noProof/>
+                <w:webHidden/>
+              </w:rPr>
+              <w:fldChar w:fldCharType="separate"/>
+            </w:r>
+            <w:r>
+              <w:rPr>
+                <w:noProof/>
+                <w:webHidden/>
+              </w:rPr>
+              <w:t>11</w:t>
+            </w:r>
+            <w:r>
+              <w:rPr>
+                <w:noProof/>
+                <w:webHidden/>
+              </w:rPr>
+              <w:fldChar w:fldCharType="end"/>
+            </w:r>
+          </w:hyperlink>
+        </w:p>
+        <w:p>
+          <w:pPr>
+            <w:pStyle w:val="TOC2"/>
+            <w:tabs>
+              <w:tab w:val="right" w:leader="dot" w:pos="9350"/>
+            </w:tabs>
+            <w:rPr>
+              <w:rFonts w:eastAsiaTheme="minorEastAsia"/>
+              <w:noProof/>
+            </w:rPr>
+          </w:pPr>
+          <w:hyperlink w:anchor="_Toc120712511" w:history="1">
+            <w:r>
+              <w:rPr>
+                <w:rStyle w:val="Hyperlink"/>
+                <w:noProof/>
+              </w:rPr>
+              <w:t>Missing Data</w:t>
+            </w:r>
+            <w:r>
+              <w:rPr>
+                <w:noProof/>
+                <w:webHidden/>
+              </w:rPr>
+              <w:tab/>
+            </w:r>
+            <w:r>
+              <w:rPr>
+                <w:noProof/>
+                <w:webHidden/>
+              </w:rPr>
+              <w:fldChar w:fldCharType="begin"/>
+            </w:r>
+            <w:r>
+              <w:rPr>
+                <w:noProof/>
+                <w:webHidden/>
+              </w:rPr>
+              <w:instrText xml:space="preserve"> PAGEREF _Toc120712511 \h </w:instrText>
+            </w:r>
+            <w:r>
+              <w:rPr>
+                <w:noProof/>
+                <w:webHidden/>
+              </w:rPr>
+            </w:r>
+            <w:r>
+              <w:rPr>
+                <w:noProof/>
+                <w:webHidden/>
+              </w:rPr>
+              <w:fldChar w:fldCharType="separate"/>
+            </w:r>
+            <w:r>
+              <w:rPr>
+                <w:noProof/>
+                <w:webHidden/>
+              </w:rPr>
+              <w:t>11</w:t>
+            </w:r>
+            <w:r>
+              <w:rPr>
+                <w:noProof/>
+                <w:webHidden/>
+              </w:rPr>
+              <w:fldChar w:fldCharType="end"/>
+            </w:r>
+          </w:hyperlink>
+        </w:p>
+        <w:p>
+          <w:pPr>
+            <w:pStyle w:val="TOC2"/>
+            <w:tabs>
+              <w:tab w:val="right" w:leader="dot" w:pos="9350"/>
+            </w:tabs>
+            <w:rPr>
+              <w:rFonts w:eastAsiaTheme="minorEastAsia"/>
+              <w:noProof/>
+            </w:rPr>
+          </w:pPr>
+          <w:hyperlink w:anchor="_Toc120712512" w:history="1">
+            <w:r>
+              <w:rPr>
+                <w:rStyle w:val="Hyperlink"/>
+                <w:noProof/>
+              </w:rPr>
+              <w:t>Skews and Outliers</w:t>
+            </w:r>
+            <w:r>
+              <w:rPr>
+                <w:noProof/>
+                <w:webHidden/>
+              </w:rPr>
+              <w:tab/>
+            </w:r>
+            <w:r>
+              <w:rPr>
+                <w:noProof/>
+                <w:webHidden/>
+              </w:rPr>
+              <w:fldChar w:fldCharType="begin"/>
+            </w:r>
+            <w:r>
+              <w:rPr>
+                <w:noProof/>
+                <w:webHidden/>
+              </w:rPr>
+              <w:instrText xml:space="preserve"> PAGEREF _Toc120712512 \h </w:instrText>
+            </w:r>
+            <w:r>
+              <w:rPr>
+                <w:noProof/>
+                <w:webHidden/>
+              </w:rPr>
+            </w:r>
+            <w:r>
+              <w:rPr>
+                <w:noProof/>
+                <w:webHidden/>
+              </w:rPr>
+              <w:fldChar w:fldCharType="separate"/>
+            </w:r>
+            <w:r>
+              <w:rPr>
+                <w:noProof/>
+                <w:webHidden/>
+              </w:rPr>
+              <w:t>12</w:t>
+            </w:r>
+            <w:r>
+              <w:rPr>
+                <w:noProof/>
+                <w:webHidden/>
+              </w:rPr>
+              <w:fldChar w:fldCharType="end"/>
+            </w:r>
+          </w:hyperlink>
+        </w:p>
+        <w:p>
+          <w:pPr>
+            <w:pStyle w:val="TOC2"/>
+            <w:tabs>
+              <w:tab w:val="right" w:leader="dot" w:pos="9350"/>
+            </w:tabs>
+            <w:rPr>
+              <w:rFonts w:eastAsiaTheme="minorEastAsia"/>
+              <w:noProof/>
+            </w:rPr>
+          </w:pPr>
+          <w:hyperlink w:anchor="_Toc120712513" w:history="1">
+            <w:r>
+              <w:rPr>
+                <w:rStyle w:val="Hyperlink"/>
+                <w:noProof/>
+              </w:rPr>
+              <w:t>Factors</w:t>
+            </w:r>
+            <w:r>
+              <w:rPr>
+                <w:noProof/>
+                <w:webHidden/>
+              </w:rPr>
+              <w:tab/>
+            </w:r>
+            <w:r>
+              <w:rPr>
+                <w:noProof/>
+                <w:webHidden/>
+              </w:rPr>
+              <w:fldChar w:fldCharType="begin"/>
+            </w:r>
+            <w:r>
+              <w:rPr>
+                <w:noProof/>
+                <w:webHidden/>
+              </w:rPr>
+              <w:instrText xml:space="preserve"> PAGEREF _Toc120712513 \h </w:instrText>
+            </w:r>
+            <w:r>
+              <w:rPr>
+                <w:noProof/>
+                <w:webHidden/>
+              </w:rPr>
+            </w:r>
+            <w:r>
+              <w:rPr>
+                <w:noProof/>
+                <w:webHidden/>
+              </w:rPr>
+              <w:fldChar w:fldCharType="separate"/>
+            </w:r>
+            <w:r>
+              <w:rPr>
+                <w:noProof/>
+                <w:webHidden/>
+              </w:rPr>
+              <w:t>12</w:t>
+            </w:r>
+            <w:r>
+              <w:rPr>
+                <w:noProof/>
+                <w:webHidden/>
+              </w:rPr>
+              <w:fldChar w:fldCharType="end"/>
+            </w:r>
+          </w:hyperlink>
+        </w:p>
+        <w:p>
+          <w:pPr>
+            <w:pStyle w:val="TOC2"/>
+            <w:tabs>
+              <w:tab w:val="right" w:leader="dot" w:pos="9350"/>
+            </w:tabs>
+            <w:rPr>
+              <w:rFonts w:eastAsiaTheme="minorEastAsia"/>
+              <w:noProof/>
+            </w:rPr>
+          </w:pPr>
+          <w:hyperlink w:anchor="_Toc120712514" w:history="1">
+            <w:r>
+              <w:rPr>
+                <w:rStyle w:val="Hyperlink"/>
+                <w:noProof/>
+              </w:rPr>
+              <w:t>Modeling Choices</w:t>
+            </w:r>
+            <w:r>
+              <w:rPr>
+                <w:noProof/>
+                <w:webHidden/>
+              </w:rPr>
+              <w:tab/>
+            </w:r>
+            <w:r>
+              <w:rPr>
+                <w:noProof/>
+                <w:webHidden/>
+              </w:rPr>
+              <w:fldChar w:fldCharType="begin"/>
+            </w:r>
+            <w:r>
+              <w:rPr>
+                <w:noProof/>
+                <w:webHidden/>
+              </w:rPr>
+              <w:instrText xml:space="preserve"> PAGEREF _Toc120712514 \h </w:instrText>
+            </w:r>
+            <w:r>
+              <w:rPr>
+                <w:noProof/>
+                <w:webHidden/>
+              </w:rPr>
+            </w:r>
+            <w:r>
+              <w:rPr>
+                <w:noProof/>
+                <w:webHidden/>
+              </w:rPr>
+              <w:fldChar w:fldCharType="separate"/>
+            </w:r>
+            <w:r>
+              <w:rPr>
+                <w:noProof/>
+                <w:webHidden/>
+              </w:rPr>
+              <w:t>12</w:t>
+            </w:r>
+            <w:r>
+              <w:rPr>
+                <w:noProof/>
+                <w:webHidden/>
+              </w:rPr>
+              <w:fldChar w:fldCharType="end"/>
+            </w:r>
+          </w:hyperlink>
+        </w:p>
+        <w:p>
+          <w:pPr>
+            <w:pStyle w:val="TOC2"/>
+            <w:tabs>
+              <w:tab w:val="right" w:leader="dot" w:pos="9350"/>
+            </w:tabs>
+            <w:rPr>
+              <w:rFonts w:eastAsiaTheme="minorEastAsia"/>
+              <w:noProof/>
+            </w:rPr>
+          </w:pPr>
+          <w:hyperlink w:anchor="_Toc120712515" w:history="1">
+            <w:r>
+              <w:rPr>
+                <w:rStyle w:val="Hyperlink"/>
+                <w:b/>
+                <w:bCs/>
+                <w:noProof/>
+              </w:rPr>
+              <w:t>Model Validation Methods (e.g., 5-fold CV)</w:t>
+            </w:r>
+            <w:r>
+              <w:rPr>
+                <w:noProof/>
+                <w:webHidden/>
+              </w:rPr>
+              <w:tab/>
+            </w:r>
+            <w:r>
+              <w:rPr>
+                <w:noProof/>
+                <w:webHidden/>
+              </w:rPr>
+              <w:fldChar w:fldCharType="begin"/>
+            </w:r>
+            <w:r>
+              <w:rPr>
+                <w:noProof/>
+                <w:webHidden/>
+              </w:rPr>
+              <w:instrText xml:space="preserve"> PAGEREF _Toc120712515 \h </w:instrText>
+            </w:r>
+            <w:r>
+              <w:rPr>
+                <w:noProof/>
+                <w:webHidden/>
+              </w:rPr>
+            </w:r>
+            <w:r>
+              <w:rPr>
+                <w:noProof/>
+                <w:webHidden/>
+              </w:rPr>
+              <w:fldChar w:fldCharType="separate"/>
+            </w:r>
+            <w:r>
+              <w:rPr>
+                <w:noProof/>
+                <w:webHidden/>
+              </w:rPr>
+              <w:t>13</w:t>
+            </w:r>
+            <w:r>
+              <w:rPr>
+                <w:noProof/>
+                <w:webHidden/>
+              </w:rPr>
+              <w:fldChar w:fldCharType="end"/>
+            </w:r>
+          </w:hyperlink>
+        </w:p>
+        <w:p>
+          <w:pPr>
+            <w:pStyle w:val="TOC1"/>
+            <w:tabs>
+              <w:tab w:val="right" w:leader="dot" w:pos="9350"/>
+            </w:tabs>
+            <w:rPr>
+              <w:rFonts w:eastAsiaTheme="minorEastAsia"/>
+              <w:noProof/>
+            </w:rPr>
+          </w:pPr>
+          <w:hyperlink w:anchor="_Toc120712516" w:history="1">
+            <w:r>
+              <w:rPr>
+                <w:rStyle w:val="Hyperlink"/>
+                <w:noProof/>
+              </w:rPr>
+              <w:t>Results</w:t>
+            </w:r>
+            <w:r>
+              <w:rPr>
+                <w:noProof/>
+                <w:webHidden/>
+              </w:rPr>
+              <w:tab/>
+            </w:r>
+            <w:r>
+              <w:rPr>
+                <w:noProof/>
+                <w:webHidden/>
+              </w:rPr>
+              <w:fldChar w:fldCharType="begin"/>
+            </w:r>
+            <w:r>
+              <w:rPr>
+                <w:noProof/>
+                <w:webHidden/>
+              </w:rPr>
+              <w:instrText xml:space="preserve"> PAGEREF _Toc120712516 \h </w:instrText>
+            </w:r>
+            <w:r>
+              <w:rPr>
+                <w:noProof/>
+                <w:webHidden/>
+              </w:rPr>
+            </w:r>
+            <w:r>
+              <w:rPr>
+                <w:noProof/>
+                <w:webHidden/>
+              </w:rPr>
+              <w:fldChar w:fldCharType="separate"/>
+            </w:r>
+            <w:r>
+              <w:rPr>
+                <w:noProof/>
+                <w:webHidden/>
+              </w:rPr>
+              <w:t>14</w:t>
+            </w:r>
+            <w:r>
+              <w:rPr>
+                <w:noProof/>
+                <w:webHidden/>
+              </w:rPr>
+              <w:fldChar w:fldCharType="end"/>
+            </w:r>
+          </w:hyperlink>
+        </w:p>
+        <w:p>
+          <w:pPr>
+            <w:pStyle w:val="TOC2"/>
+            <w:tabs>
+              <w:tab w:val="right" w:leader="dot" w:pos="9350"/>
+            </w:tabs>
+            <w:rPr>
+              <w:rFonts w:eastAsiaTheme="minorEastAsia"/>
+              <w:noProof/>
+            </w:rPr>
+          </w:pPr>
+          <w:hyperlink w:anchor="_Toc120712517" w:history="1">
+            <w:r>
+              <w:rPr>
+                <w:rStyle w:val="Hyperlink"/>
+                <w:b/>
+                <w:bCs/>
+                <w:noProof/>
+              </w:rPr>
+              <w:t>Model Performance Summary</w:t>
+            </w:r>
+            <w:r>
+              <w:rPr>
+                <w:noProof/>
+                <w:webHidden/>
+              </w:rPr>
+              <w:tab/>
+            </w:r>
+            <w:r>
+              <w:rPr>
+                <w:noProof/>
+                <w:webHidden/>
+              </w:rPr>
+              <w:fldChar w:fldCharType="begin"/>
+            </w:r>
+            <w:r>
+              <w:rPr>
+                <w:noProof/>
+                <w:webHidden/>
+              </w:rPr>
+              <w:instrText xml:space="preserve"> PAGEREF _Toc120712517 \h </w:instrText>
+            </w:r>
+            <w:r>
+              <w:rPr>
+                <w:noProof/>
+                <w:webHidden/>
+              </w:rPr>
+            </w:r>
+            <w:r>
+              <w:rPr>
+                <w:noProof/>
+                <w:webHidden/>
+              </w:rPr>
+              <w:fldChar w:fldCharType="separate"/>
+            </w:r>
+            <w:r>
+              <w:rPr>
+                <w:noProof/>
+                <w:webHidden/>
+              </w:rPr>
+              <w:t>14</w:t>
+            </w:r>
+            <w:r>
+              <w:rPr>
+                <w:noProof/>
+                <w:webHidden/>
+              </w:rPr>
+              <w:fldChar w:fldCharType="end"/>
+            </w:r>
+          </w:hyperlink>
+        </w:p>
+        <w:p>
+          <w:pPr>
+            <w:pStyle w:val="TOC2"/>
+            <w:tabs>
+              <w:tab w:val="right" w:leader="dot" w:pos="9350"/>
+            </w:tabs>
+            <w:rPr>
+              <w:rFonts w:eastAsiaTheme="minorEastAsia"/>
+              <w:noProof/>
+            </w:rPr>
+          </w:pPr>
+          <w:hyperlink w:anchor="_Toc120712518" w:history="1">
+            <w:r>
+              <w:rPr>
+                <w:rStyle w:val="Hyperlink"/>
+                <w:b/>
+                <w:bCs/>
+                <w:noProof/>
+              </w:rPr>
+              <w:t>Key Findings of Analysis!</w:t>
+            </w:r>
+            <w:r>
+              <w:rPr>
+                <w:noProof/>
+                <w:webHidden/>
+              </w:rPr>
+              <w:tab/>
+            </w:r>
+            <w:r>
+              <w:rPr>
+                <w:noProof/>
+                <w:webHidden/>
+              </w:rPr>
+              <w:fldChar w:fldCharType="begin"/>
+            </w:r>
+            <w:r>
+              <w:rPr>
+                <w:noProof/>
+                <w:webHidden/>
+              </w:rPr>
+              <w:instrText xml:space="preserve"> PAGEREF _Toc120712518 \h </w:instrText>
+            </w:r>
+            <w:r>
+              <w:rPr>
+                <w:noProof/>
+                <w:webHidden/>
+              </w:rPr>
+            </w:r>
+            <w:r>
+              <w:rPr>
+                <w:noProof/>
+                <w:webHidden/>
+              </w:rPr>
+              <w:fldChar w:fldCharType="separate"/>
+            </w:r>
+            <w:r>
+              <w:rPr>
+                <w:noProof/>
+                <w:webHidden/>
+              </w:rPr>
+              <w:t>14</w:t>
+            </w:r>
+            <w:r>
+              <w:rPr>
+                <w:noProof/>
+                <w:webHidden/>
+              </w:rPr>
+              <w:fldChar w:fldCharType="end"/>
+            </w:r>
+          </w:hyperlink>
+        </w:p>
+        <w:p>
+          <w:pPr>
+            <w:pStyle w:val="TOC1"/>
+            <w:tabs>
+              <w:tab w:val="right" w:leader="dot" w:pos="9350"/>
+            </w:tabs>
+            <w:rPr>
+              <w:rFonts w:eastAsiaTheme="minorEastAsia"/>
+              <w:noProof/>
+            </w:rPr>
+          </w:pPr>
+          <w:hyperlink w:anchor="_Toc120712519" w:history="1">
+            <w:r>
+              <w:rPr>
+                <w:rStyle w:val="Hyperlink"/>
+                <w:noProof/>
+              </w:rPr>
+              <w:t>Conclusion</w:t>
+            </w:r>
+            <w:r>
+              <w:rPr>
+                <w:noProof/>
+                <w:webHidden/>
+              </w:rPr>
+              <w:tab/>
+            </w:r>
+            <w:r>
+              <w:rPr>
+                <w:noProof/>
+                <w:webHidden/>
+              </w:rPr>
+              <w:fldChar w:fldCharType="begin"/>
+            </w:r>
+            <w:r>
+              <w:rPr>
+                <w:noProof/>
+                <w:webHidden/>
+              </w:rPr>
+              <w:instrText xml:space="preserve"> PAGEREF _Toc120712519 \h </w:instrText>
+            </w:r>
+            <w:r>
+              <w:rPr>
+                <w:noProof/>
+                <w:webHidden/>
+              </w:rPr>
+            </w:r>
+            <w:r>
+              <w:rPr>
+                <w:noProof/>
+                <w:webHidden/>
+              </w:rPr>
+              <w:fldChar w:fldCharType="separate"/>
+            </w:r>
+            <w:r>
+              <w:rPr>
+                <w:noProof/>
+                <w:webHidden/>
+              </w:rPr>
+              <w:t>15</w:t>
+            </w:r>
+            <w:r>
+              <w:rPr>
+                <w:noProof/>
+                <w:webHidden/>
+              </w:rPr>
+              <w:fldChar w:fldCharType="end"/>
+            </w:r>
+          </w:hyperlink>
+        </w:p>
+        <w:p>
+          <w:pPr>
+            <w:pStyle w:val="TOC2"/>
+            <w:tabs>
+              <w:tab w:val="right" w:leader="dot" w:pos="9350"/>
+            </w:tabs>
+            <w:rPr>
+              <w:rFonts w:eastAsiaTheme="minorEastAsia"/>
+              <w:noProof/>
+            </w:rPr>
+          </w:pPr>
+          <w:hyperlink w:anchor="_Toc120712520" w:history="1">
+            <w:r>
+              <w:rPr>
+                <w:rStyle w:val="Hyperlink"/>
+                <w:b/>
+                <w:bCs/>
+                <w:noProof/>
+              </w:rPr>
+              <w:t>Summary of problem, approach, findings</w:t>
+            </w:r>
+            <w:r>
+              <w:rPr>
+                <w:noProof/>
+                <w:webHidden/>
+              </w:rPr>
+              <w:tab/>
+            </w:r>
+            <w:r>
+              <w:rPr>
+                <w:noProof/>
+                <w:webHidden/>
+              </w:rPr>
+              <w:fldChar w:fldCharType="begin"/>
+            </w:r>
+            <w:r>
+              <w:rPr>
+                <w:noProof/>
+                <w:webHidden/>
+              </w:rPr>
+              <w:instrText xml:space="preserve"> PAGEREF _Toc120712520 \h </w:instrText>
+            </w:r>
+            <w:r>
+              <w:rPr>
+                <w:noProof/>
+                <w:webHidden/>
+              </w:rPr>
+            </w:r>
+            <w:r>
+              <w:rPr>
+                <w:noProof/>
+                <w:webHidden/>
+              </w:rPr>
+              <w:fldChar w:fldCharType="separate"/>
+            </w:r>
+            <w:r>
+              <w:rPr>
+                <w:noProof/>
+                <w:webHidden/>
+              </w:rPr>
+              <w:t>15</w:t>
+            </w:r>
+            <w:r>
+              <w:rPr>
+                <w:noProof/>
+                <w:webHidden/>
+              </w:rPr>
+              <w:fldChar w:fldCharType="end"/>
+            </w:r>
+          </w:hyperlink>
+        </w:p>
+        <w:p>
+          <w:pPr>
+            <w:pStyle w:val="TOC2"/>
+            <w:tabs>
+              <w:tab w:val="right" w:leader="dot" w:pos="9350"/>
+            </w:tabs>
+            <w:rPr>
+              <w:rFonts w:eastAsiaTheme="minorEastAsia"/>
+              <w:noProof/>
+            </w:rPr>
+          </w:pPr>
+          <w:hyperlink w:anchor="_Toc120712521" w:history="1">
+            <w:r>
+              <w:rPr>
+                <w:rStyle w:val="Hyperlink"/>
+                <w:b/>
+                <w:bCs/>
+                <w:noProof/>
+              </w:rPr>
+              <w:t>Key issues, limitations, etc.</w:t>
+            </w:r>
+            <w:r>
+              <w:rPr>
+                <w:noProof/>
+                <w:webHidden/>
+              </w:rPr>
+              <w:tab/>
+            </w:r>
+            <w:r>
+              <w:rPr>
+                <w:noProof/>
+                <w:webHidden/>
+              </w:rPr>
+              <w:fldChar w:fldCharType="begin"/>
+            </w:r>
+            <w:r>
+              <w:rPr>
+                <w:noProof/>
+                <w:webHidden/>
+              </w:rPr>
+              <w:instrText xml:space="preserve"> PAGEREF _Toc120712521 \h </w:instrText>
+            </w:r>
+            <w:r>
+              <w:rPr>
+                <w:noProof/>
+                <w:webHidden/>
+              </w:rPr>
+            </w:r>
+            <w:r>
+              <w:rPr>
+                <w:noProof/>
+                <w:webHidden/>
+              </w:rPr>
+              <w:fldChar w:fldCharType="separate"/>
+            </w:r>
+            <w:r>
+              <w:rPr>
+                <w:noProof/>
+                <w:webHidden/>
+              </w:rPr>
+              <w:t>15</w:t>
+            </w:r>
+            <w:r>
+              <w:rPr>
+                <w:noProof/>
+                <w:webHidden/>
+              </w:rPr>
+              <w:fldChar w:fldCharType="end"/>
+            </w:r>
+          </w:hyperlink>
+        </w:p>
+        <w:p>
+          <w:pPr>
+            <w:pStyle w:val="TOC2"/>
+            <w:tabs>
+              <w:tab w:val="right" w:leader="dot" w:pos="9350"/>
+            </w:tabs>
+            <w:rPr>
+              <w:rFonts w:eastAsiaTheme="minorEastAsia"/>
+              <w:noProof/>
+            </w:rPr>
+          </w:pPr>
+          <w:hyperlink w:anchor="_Toc120712522" w:history="1">
+            <w:r>
+              <w:rPr>
+                <w:rStyle w:val="Hyperlink"/>
+                <w:b/>
+                <w:bCs/>
+                <w:noProof/>
+              </w:rPr>
+              <w:t>Final recommendation</w:t>
+            </w:r>
+            <w:r>
+              <w:rPr>
+                <w:noProof/>
+                <w:webHidden/>
+              </w:rPr>
+              <w:tab/>
+            </w:r>
+            <w:r>
+              <w:rPr>
+                <w:noProof/>
+                <w:webHidden/>
+              </w:rPr>
+              <w:fldChar w:fldCharType="begin"/>
+            </w:r>
+            <w:r>
+              <w:rPr>
+                <w:noProof/>
+                <w:webHidden/>
+              </w:rPr>
+              <w:instrText xml:space="preserve"> PAGEREF _Toc120712522 \h </w:instrText>
+            </w:r>
+            <w:r>
+              <w:rPr>
+                <w:noProof/>
+                <w:webHidden/>
+              </w:rPr>
+            </w:r>
+            <w:r>
+              <w:rPr>
+                <w:noProof/>
+                <w:webHidden/>
+              </w:rPr>
+              <w:fldChar w:fldCharType="separate"/>
+            </w:r>
+            <w:r>
+              <w:rPr>
+                <w:noProof/>
+                <w:webHidden/>
+              </w:rPr>
+              <w:t>15</w:t>
+            </w:r>
+            <w:r>
+              <w:rPr>
+                <w:noProof/>
+                <w:webHidden/>
+              </w:rPr>
+              <w:fldChar w:fldCharType="end"/>
+            </w:r>
+          </w:hyperlink>
+        </w:p>
+        <w:p>
+          <w:pPr>
+            <w:pStyle w:val="TOC1"/>
+            <w:tabs>
+              <w:tab w:val="right" w:leader="dot" w:pos="9350"/>
+            </w:tabs>
+            <w:rPr>
+              <w:rFonts w:eastAsiaTheme="minorEastAsia"/>
+              <w:noProof/>
+            </w:rPr>
+          </w:pPr>
+          <w:hyperlink w:anchor="_Toc120712523" w:history="1">
+            <w:r>
+              <w:rPr>
+                <w:rStyle w:val="Hyperlink"/>
+                <w:noProof/>
+              </w:rPr>
               <w:t>References</w:t>
             </w:r>
             <w:r>
@@ -676,7 +2204,7 @@
                 <w:noProof/>
                 <w:webHidden/>
               </w:rPr>
-              <w:instrText xml:space="preserve"> PAGEREF _Toc118966467 \h </w:instrText>
+              <w:instrText xml:space="preserve"> PAGEREF _Toc120712523 \h </w:instrText>
             </w:r>
             <w:r>
               <w:rPr>
@@ -696,7 +2224,218 @@
                 <w:noProof/>
                 <w:webHidden/>
               </w:rPr>
-              <w:t>9</w:t>
+              <w:t>16</w:t>
+            </w:r>
+            <w:r>
+              <w:rPr>
+                <w:noProof/>
+                <w:webHidden/>
+              </w:rPr>
+              <w:fldChar w:fldCharType="end"/>
+            </w:r>
+          </w:hyperlink>
+        </w:p>
+        <w:p>
+          <w:pPr>
+            <w:pStyle w:val="TOC1"/>
+            <w:tabs>
+              <w:tab w:val="right" w:leader="dot" w:pos="9350"/>
+            </w:tabs>
+            <w:rPr>
+              <w:rFonts w:eastAsiaTheme="minorEastAsia"/>
+              <w:noProof/>
+            </w:rPr>
+          </w:pPr>
+          <w:hyperlink w:anchor="_Toc120712524" w:history="1">
+            <w:r>
+              <w:rPr>
+                <w:rStyle w:val="Hyperlink"/>
+                <w:noProof/>
+              </w:rPr>
+              <w:t>Appendix</w:t>
+            </w:r>
+            <w:r>
+              <w:rPr>
+                <w:noProof/>
+                <w:webHidden/>
+              </w:rPr>
+              <w:tab/>
+            </w:r>
+            <w:r>
+              <w:rPr>
+                <w:noProof/>
+                <w:webHidden/>
+              </w:rPr>
+              <w:fldChar w:fldCharType="begin"/>
+            </w:r>
+            <w:r>
+              <w:rPr>
+                <w:noProof/>
+                <w:webHidden/>
+              </w:rPr>
+              <w:instrText xml:space="preserve"> PAGEREF _Toc120712524 \h </w:instrText>
+            </w:r>
+            <w:r>
+              <w:rPr>
+                <w:noProof/>
+                <w:webHidden/>
+              </w:rPr>
+            </w:r>
+            <w:r>
+              <w:rPr>
+                <w:noProof/>
+                <w:webHidden/>
+              </w:rPr>
+              <w:fldChar w:fldCharType="separate"/>
+            </w:r>
+            <w:r>
+              <w:rPr>
+                <w:noProof/>
+                <w:webHidden/>
+              </w:rPr>
+              <w:t>17</w:t>
+            </w:r>
+            <w:r>
+              <w:rPr>
+                <w:noProof/>
+                <w:webHidden/>
+              </w:rPr>
+              <w:fldChar w:fldCharType="end"/>
+            </w:r>
+          </w:hyperlink>
+        </w:p>
+        <w:p>
+          <w:pPr>
+            <w:pStyle w:val="TOC2"/>
+            <w:tabs>
+              <w:tab w:val="right" w:leader="dot" w:pos="9350"/>
+            </w:tabs>
+            <w:rPr>
+              <w:rFonts w:eastAsiaTheme="minorEastAsia"/>
+              <w:noProof/>
+            </w:rPr>
+          </w:pPr>
+          <w:hyperlink w:anchor="_Toc120712525" w:history="1">
+            <w:r>
+              <w:rPr>
+                <w:rStyle w:val="Hyperlink"/>
+                <w:b/>
+                <w:bCs/>
+                <w:noProof/>
+              </w:rPr>
+              <w:t>Data visualizations, tables, transformations, etc. which support the work, but are not of primary importance</w:t>
+            </w:r>
+            <w:r>
+              <w:rPr>
+                <w:noProof/>
+                <w:webHidden/>
+              </w:rPr>
+              <w:tab/>
+            </w:r>
+            <w:r>
+              <w:rPr>
+                <w:noProof/>
+                <w:webHidden/>
+              </w:rPr>
+              <w:fldChar w:fldCharType="begin"/>
+            </w:r>
+            <w:r>
+              <w:rPr>
+                <w:noProof/>
+                <w:webHidden/>
+              </w:rPr>
+              <w:instrText xml:space="preserve"> PAGEREF _Toc120712525 \h </w:instrText>
+            </w:r>
+            <w:r>
+              <w:rPr>
+                <w:noProof/>
+                <w:webHidden/>
+              </w:rPr>
+            </w:r>
+            <w:r>
+              <w:rPr>
+                <w:noProof/>
+                <w:webHidden/>
+              </w:rPr>
+              <w:fldChar w:fldCharType="separate"/>
+            </w:r>
+            <w:r>
+              <w:rPr>
+                <w:noProof/>
+                <w:webHidden/>
+              </w:rPr>
+              <w:t>17</w:t>
+            </w:r>
+            <w:r>
+              <w:rPr>
+                <w:noProof/>
+                <w:webHidden/>
+              </w:rPr>
+              <w:fldChar w:fldCharType="end"/>
+            </w:r>
+          </w:hyperlink>
+        </w:p>
+        <w:p>
+          <w:pPr>
+            <w:pStyle w:val="TOC2"/>
+            <w:tabs>
+              <w:tab w:val="right" w:leader="dot" w:pos="9350"/>
+            </w:tabs>
+            <w:rPr>
+              <w:rFonts w:eastAsiaTheme="minorEastAsia"/>
+              <w:noProof/>
+            </w:rPr>
+          </w:pPr>
+          <w:hyperlink w:anchor="_Toc120712526" w:history="1">
+            <w:r>
+              <w:rPr>
+                <w:rStyle w:val="Hyperlink"/>
+                <w:b/>
+                <w:bCs/>
+                <w:noProof/>
+              </w:rPr>
+              <w:t>Important code excerpts or algorithms used / developed (if any).</w:t>
+            </w:r>
+            <w:r>
+              <w:rPr>
+                <w:noProof/>
+                <w:webHidden/>
+              </w:rPr>
+              <w:tab/>
+            </w:r>
+            <w:r>
+              <w:rPr>
+                <w:noProof/>
+                <w:webHidden/>
+              </w:rPr>
+              <w:fldChar w:fldCharType="begin"/>
+            </w:r>
+            <w:r>
+              <w:rPr>
+                <w:noProof/>
+                <w:webHidden/>
+              </w:rPr>
+              <w:instrText xml:space="preserve"> PAGEREF _Toc120712526 \h </w:instrText>
+            </w:r>
+            <w:r>
+              <w:rPr>
+                <w:noProof/>
+                <w:webHidden/>
+              </w:rPr>
+            </w:r>
+            <w:r>
+              <w:rPr>
+                <w:noProof/>
+                <w:webHidden/>
+              </w:rPr>
+              <w:fldChar w:fldCharType="separate"/>
+            </w:r>
+            <w:r>
+              <w:rPr>
+                <w:noProof/>
+                <w:webHidden/>
+              </w:rPr>
+              <w:t>17</w:t>
             </w:r>
             <w:r>
               <w:rPr>
@@ -741,6 +2480,7 @@
           <w:sz w:val="24"/>
           <w:szCs w:val="24"/>
         </w:rPr>
+        <w:lastRenderedPageBreak/>
         <w:br w:type="page"/>
       </w:r>
     </w:p>
@@ -748,7 +2488,7 @@
       <w:pPr>
         <w:pStyle w:val="Heading1"/>
       </w:pPr>
-      <w:bookmarkStart w:id="1" w:name="_Toc118966463"/>
+      <w:bookmarkStart w:id="1" w:name="_Toc120712497"/>
       <w:r>
         <w:lastRenderedPageBreak/>
         <w:t>Executive Summary</w:t>
@@ -800,6 +2540,7 @@
           <w:bCs/>
         </w:rPr>
       </w:pPr>
+      <w:bookmarkStart w:id="2" w:name="_Toc120712498"/>
       <w:r>
         <w:rPr>
           <w:b/>
@@ -840,6 +2581,7 @@
         </w:rPr>
         <w:t>tatement</w:t>
       </w:r>
+      <w:bookmarkEnd w:id="2"/>
     </w:p>
     <w:p>
       <w:pPr>
@@ -865,6 +2607,7 @@
           <w:bCs/>
         </w:rPr>
       </w:pPr>
+      <w:bookmarkStart w:id="3" w:name="_Toc120712499"/>
       <w:r>
         <w:rPr>
           <w:b/>
@@ -881,6 +2624,7 @@
         </w:rPr>
         <w:t>Assumptions</w:t>
       </w:r>
+      <w:bookmarkEnd w:id="3"/>
     </w:p>
     <w:p>
       <w:pPr>
@@ -890,6 +2634,7 @@
           <w:bCs/>
         </w:rPr>
       </w:pPr>
+      <w:bookmarkStart w:id="4" w:name="_Toc120712500"/>
       <w:r>
         <w:rPr>
           <w:b/>
@@ -914,6 +2659,7 @@
         </w:rPr>
         <w:t>indings</w:t>
       </w:r>
+      <w:bookmarkEnd w:id="4"/>
     </w:p>
     <w:p>
       <w:pPr>
@@ -923,6 +2669,7 @@
           <w:bCs/>
         </w:rPr>
       </w:pPr>
+      <w:bookmarkStart w:id="5" w:name="_Toc120712501"/>
       <w:r>
         <w:rPr>
           <w:b/>
@@ -931,6 +2678,7 @@
         </w:rPr>
         <w:t>Recommendations</w:t>
       </w:r>
+      <w:bookmarkEnd w:id="5"/>
     </w:p>
     <w:p>
       <w:pPr>
@@ -957,7 +2705,7 @@
       <w:pPr>
         <w:pStyle w:val="Heading1"/>
       </w:pPr>
-      <w:bookmarkStart w:id="2" w:name="_Toc118966464"/>
+      <w:bookmarkStart w:id="6" w:name="_Toc120712502"/>
       <w:r>
         <w:lastRenderedPageBreak/>
         <w:t xml:space="preserve">Problem </w:t>
@@ -968,13 +2716,14 @@
       <w:r>
         <w:t>ackground</w:t>
       </w:r>
-      <w:bookmarkEnd w:id="2"/>
+      <w:bookmarkEnd w:id="6"/>
     </w:p>
     <w:p/>
     <w:p>
       <w:pPr>
         <w:pStyle w:val="Heading2"/>
       </w:pPr>
+      <w:bookmarkStart w:id="7" w:name="_Toc120712503"/>
       <w:r>
         <w:t xml:space="preserve">Problem </w:t>
       </w:r>
@@ -984,6 +2733,7 @@
       <w:r>
         <w:t>escription</w:t>
       </w:r>
+      <w:bookmarkEnd w:id="7"/>
     </w:p>
     <w:p>
       <w:pPr>
@@ -1046,6 +2796,7 @@
       <w:pPr>
         <w:pStyle w:val="Heading2"/>
       </w:pPr>
+      <w:bookmarkStart w:id="8" w:name="_Toc120712504"/>
       <w:r>
         <w:t xml:space="preserve">Data </w:t>
       </w:r>
@@ -1055,6 +2806,7 @@
       <w:r>
         <w:t>escription</w:t>
       </w:r>
+      <w:bookmarkEnd w:id="8"/>
     </w:p>
     <w:p>
       <w:pPr>
@@ -1093,6 +2845,7 @@
       <w:pPr>
         <w:pStyle w:val="Heading2"/>
       </w:pPr>
+      <w:bookmarkStart w:id="9" w:name="_Toc120712505"/>
       <w:r>
         <w:t xml:space="preserve">Exploratory </w:t>
       </w:r>
@@ -1108,17 +2861,20 @@
       <w:r>
         <w:t>nalysis</w:t>
       </w:r>
+      <w:bookmarkEnd w:id="9"/>
     </w:p>
     <w:p/>
     <w:p>
       <w:pPr>
         <w:pStyle w:val="Heading3"/>
       </w:pPr>
-      <w:bookmarkStart w:id="3" w:name="_Toc120638932"/>
+      <w:bookmarkStart w:id="10" w:name="_Toc120638932"/>
+      <w:bookmarkStart w:id="11" w:name="_Toc120712506"/>
       <w:r>
         <w:t>Analysis 1: Exploring the Target Variable</w:t>
       </w:r>
-      <w:bookmarkEnd w:id="3"/>
+      <w:bookmarkEnd w:id="10"/>
+      <w:bookmarkEnd w:id="11"/>
       <w:r>
         <w:t xml:space="preserve"> </w:t>
       </w:r>
@@ -1361,12 +3117,14 @@
       <w:pPr>
         <w:pStyle w:val="Heading3"/>
       </w:pPr>
-      <w:bookmarkStart w:id="4" w:name="_Toc120638933"/>
+      <w:bookmarkStart w:id="12" w:name="_Toc120638933"/>
+      <w:bookmarkStart w:id="13" w:name="_Toc120712507"/>
       <w:r>
         <w:lastRenderedPageBreak/>
         <w:t>Analysis 2: Visualizations of interactions between target variable and factor variables</w:t>
       </w:r>
-      <w:bookmarkEnd w:id="4"/>
+      <w:bookmarkEnd w:id="12"/>
+      <w:bookmarkEnd w:id="13"/>
     </w:p>
     <w:p>
       <w:pPr>
@@ -1712,7 +3470,8 @@
       <w:pPr>
         <w:pStyle w:val="Heading3"/>
       </w:pPr>
-      <w:bookmarkStart w:id="5" w:name="_Toc120638934"/>
+      <w:bookmarkStart w:id="14" w:name="_Toc120638934"/>
+      <w:bookmarkStart w:id="15" w:name="_Toc120712508"/>
       <w:r>
         <w:lastRenderedPageBreak/>
         <w:t xml:space="preserve">Analysis 3: </w:t>
@@ -1720,7 +3479,8 @@
       <w:r>
         <w:t>Visualizations of interactions between Target variable and numeric variables</w:t>
       </w:r>
-      <w:bookmarkEnd w:id="5"/>
+      <w:bookmarkEnd w:id="14"/>
+      <w:bookmarkEnd w:id="15"/>
     </w:p>
     <w:p>
       <w:pPr>
@@ -1883,21 +3643,25 @@
       <w:pPr>
         <w:pStyle w:val="Heading1"/>
       </w:pPr>
+      <w:bookmarkStart w:id="16" w:name="_Toc120712509"/>
       <w:r>
         <w:t>Methodology</w:t>
       </w:r>
+      <w:bookmarkEnd w:id="16"/>
     </w:p>
     <w:p/>
     <w:p>
       <w:pPr>
         <w:pStyle w:val="Heading2"/>
       </w:pPr>
+      <w:bookmarkStart w:id="17" w:name="_Toc120712510"/>
       <w:r>
         <w:t xml:space="preserve">Data </w:t>
       </w:r>
       <w:r>
         <w:t>Cleansing</w:t>
       </w:r>
+      <w:bookmarkEnd w:id="17"/>
     </w:p>
     <w:p>
       <w:pPr>
@@ -1928,9 +3692,11 @@
       <w:pPr>
         <w:pStyle w:val="Heading2"/>
       </w:pPr>
+      <w:bookmarkStart w:id="18" w:name="_Toc120712511"/>
       <w:r>
         <w:t>Missing Data</w:t>
       </w:r>
+      <w:bookmarkEnd w:id="18"/>
     </w:p>
     <w:p>
       <w:pPr>
@@ -1969,12 +3735,14 @@
       <w:pPr>
         <w:pStyle w:val="Heading2"/>
       </w:pPr>
+      <w:bookmarkStart w:id="19" w:name="_Toc120712512"/>
       <w:r>
         <w:t>Skews</w:t>
       </w:r>
       <w:r>
         <w:t xml:space="preserve"> and Outliers</w:t>
       </w:r>
+      <w:bookmarkEnd w:id="19"/>
     </w:p>
     <w:p>
       <w:pPr>
@@ -2069,12 +3837,14 @@
       <w:pPr>
         <w:pStyle w:val="Heading2"/>
       </w:pPr>
+      <w:bookmarkStart w:id="20" w:name="_Toc120712513"/>
       <w:r>
         <w:t>Factor</w:t>
       </w:r>
       <w:r>
         <w:t>s</w:t>
       </w:r>
+      <w:bookmarkEnd w:id="20"/>
     </w:p>
     <w:p>
       <w:pPr>
@@ -2103,6 +3873,7 @@
       <w:pPr>
         <w:pStyle w:val="Heading2"/>
       </w:pPr>
+      <w:bookmarkStart w:id="21" w:name="_Toc120712514"/>
       <w:r>
         <w:t xml:space="preserve">Modeling </w:t>
       </w:r>
@@ -2112,6 +3883,7 @@
       <w:r>
         <w:t>hoices</w:t>
       </w:r>
+      <w:bookmarkEnd w:id="21"/>
     </w:p>
     <w:p>
       <w:pPr>
@@ -2316,6 +4088,7 @@
           <w:color w:val="FF0000"/>
         </w:rPr>
       </w:pPr>
+      <w:bookmarkStart w:id="22" w:name="_Toc120712515"/>
       <w:r>
         <w:rPr>
           <w:b/>
@@ -2364,6 +4137,7 @@
         </w:rPr>
         <w:t>(e.g., 5-fold CV)</w:t>
       </w:r>
+      <w:bookmarkEnd w:id="22"/>
     </w:p>
     <w:p>
       <w:pPr>
@@ -2408,48 +4182,30 @@
     </w:p>
     <w:p>
       <w:pPr>
-        <w:pStyle w:val="Heading2"/>
-        <w:spacing w:before="0" w:line="480" w:lineRule="auto"/>
-        <w:rPr>
-          <w:b/>
-          <w:bCs/>
-          <w:color w:val="auto"/>
-          <w:sz w:val="30"/>
-          <w:szCs w:val="30"/>
-        </w:rPr>
-      </w:pPr>
-      <w:bookmarkStart w:id="6" w:name="_Toc118966465"/>
-      <w:r>
-        <w:rPr>
-          <w:b/>
-          <w:bCs/>
-          <w:color w:val="auto"/>
-          <w:sz w:val="30"/>
-          <w:szCs w:val="30"/>
-        </w:rPr>
+        <w:pStyle w:val="Heading1"/>
+      </w:pPr>
+      <w:bookmarkStart w:id="23" w:name="_Toc120712516"/>
+      <w:r>
         <w:lastRenderedPageBreak/>
         <w:t>Results</w:t>
       </w:r>
-      <w:bookmarkEnd w:id="6"/>
-    </w:p>
-    <w:p>
-      <w:pPr>
-        <w:spacing w:after="0" w:line="480" w:lineRule="auto"/>
+      <w:bookmarkEnd w:id="23"/>
+    </w:p>
+    <w:p>
+      <w:pPr>
+        <w:pStyle w:val="Heading2"/>
         <w:rPr>
           <w:b/>
           <w:bCs/>
           <w:color w:val="FF0000"/>
-          <w:sz w:val="24"/>
-          <w:szCs w:val="24"/>
-        </w:rPr>
-      </w:pPr>
+        </w:rPr>
+      </w:pPr>
+      <w:bookmarkStart w:id="24" w:name="_Toc120712517"/>
       <w:r>
         <w:rPr>
           <w:b/>
           <w:bCs/>
           <w:color w:val="FF0000"/>
-          <w:sz w:val="24"/>
-          <w:szCs w:val="24"/>
         </w:rPr>
         <w:t xml:space="preserve">Model </w:t>
       </w:r>
@@ -2458,30 +4214,26 @@
           <w:b/>
           <w:bCs/>
           <w:color w:val="FF0000"/>
-          <w:sz w:val="24"/>
-          <w:szCs w:val="24"/>
         </w:rPr>
         <w:t>Performance Summary</w:t>
       </w:r>
-    </w:p>
-    <w:p>
-      <w:pPr>
-        <w:spacing w:after="0" w:line="480" w:lineRule="auto"/>
+      <w:bookmarkEnd w:id="24"/>
+    </w:p>
+    <w:p>
+      <w:pPr>
+        <w:pStyle w:val="Heading2"/>
         <w:rPr>
           <w:b/>
           <w:bCs/>
           <w:color w:val="FF0000"/>
-          <w:sz w:val="24"/>
-          <w:szCs w:val="24"/>
-        </w:rPr>
-      </w:pPr>
+        </w:rPr>
+      </w:pPr>
+      <w:bookmarkStart w:id="25" w:name="_Toc120712518"/>
       <w:r>
         <w:rPr>
           <w:b/>
           <w:bCs/>
           <w:color w:val="FF0000"/>
-          <w:sz w:val="24"/>
-          <w:szCs w:val="24"/>
         </w:rPr>
         <w:t xml:space="preserve">Key </w:t>
       </w:r>
@@ -2490,252 +4242,202 @@
           <w:b/>
           <w:bCs/>
           <w:color w:val="FF0000"/>
-          <w:sz w:val="24"/>
-          <w:szCs w:val="24"/>
-        </w:rPr>
-        <w:t xml:space="preserve">Findings </w:t>
-      </w:r>
-      <w:r>
+        </w:rPr>
+        <w:t>Findings of Analysis!</w:t>
+      </w:r>
+      <w:bookmarkEnd w:id="25"/>
+    </w:p>
+    <w:p>
+      <w:pPr>
+        <w:spacing w:after="0" w:line="480" w:lineRule="auto"/>
+        <w:rPr>
+          <w:rFonts w:asciiTheme="majorHAnsi" w:eastAsiaTheme="majorEastAsia" w:hAnsiTheme="majorHAnsi" w:cstheme="majorBidi"/>
+          <w:b/>
+          <w:bCs/>
+          <w:sz w:val="24"/>
+          <w:szCs w:val="24"/>
+        </w:rPr>
+      </w:pPr>
+      <w:r>
+        <w:rPr>
+          <w:b/>
+          <w:bCs/>
+          <w:sz w:val="24"/>
+          <w:szCs w:val="24"/>
+        </w:rPr>
+        <w:br w:type="page"/>
+      </w:r>
+    </w:p>
+    <w:p>
+      <w:pPr>
+        <w:pStyle w:val="Heading1"/>
+      </w:pPr>
+      <w:bookmarkStart w:id="26" w:name="_Toc120712519"/>
+      <w:r>
+        <w:lastRenderedPageBreak/>
+        <w:t>Conclusion</w:t>
+      </w:r>
+      <w:bookmarkEnd w:id="26"/>
+    </w:p>
+    <w:p>
+      <w:pPr>
+        <w:pStyle w:val="Heading2"/>
         <w:rPr>
           <w:b/>
           <w:bCs/>
           <w:color w:val="FF0000"/>
-          <w:sz w:val="24"/>
-          <w:szCs w:val="24"/>
-        </w:rPr>
-        <w:t>o</w:t>
-      </w:r>
+        </w:rPr>
+      </w:pPr>
+      <w:bookmarkStart w:id="27" w:name="_Toc120712520"/>
       <w:r>
         <w:rPr>
           <w:b/>
           <w:bCs/>
           <w:color w:val="FF0000"/>
-          <w:sz w:val="24"/>
-          <w:szCs w:val="24"/>
-        </w:rPr>
-        <w:t>f Analysis!</w:t>
-      </w:r>
-    </w:p>
-    <w:p>
-      <w:pPr>
-        <w:spacing w:after="0" w:line="480" w:lineRule="auto"/>
-        <w:rPr>
-          <w:rFonts w:asciiTheme="majorHAnsi" w:eastAsiaTheme="majorEastAsia" w:hAnsiTheme="majorHAnsi" w:cstheme="majorBidi"/>
+        </w:rPr>
+        <w:t>Summary of problem, approach, findings</w:t>
+      </w:r>
+      <w:bookmarkEnd w:id="27"/>
+    </w:p>
+    <w:p>
+      <w:pPr>
+        <w:pStyle w:val="Heading2"/>
+        <w:rPr>
           <w:b/>
           <w:bCs/>
-          <w:sz w:val="24"/>
-          <w:szCs w:val="24"/>
-        </w:rPr>
-      </w:pPr>
+          <w:color w:val="FF0000"/>
+        </w:rPr>
+      </w:pPr>
+      <w:bookmarkStart w:id="28" w:name="_Toc120712521"/>
       <w:r>
         <w:rPr>
           <w:b/>
           <w:bCs/>
-          <w:sz w:val="24"/>
-          <w:szCs w:val="24"/>
-        </w:rPr>
-        <w:br w:type="page"/>
-      </w:r>
+          <w:color w:val="FF0000"/>
+        </w:rPr>
+        <w:t>Key issues, limitations, etc.</w:t>
+      </w:r>
+      <w:bookmarkEnd w:id="28"/>
     </w:p>
     <w:p>
       <w:pPr>
         <w:pStyle w:val="Heading2"/>
-        <w:spacing w:before="0" w:line="480" w:lineRule="auto"/>
+      </w:pPr>
+      <w:bookmarkStart w:id="29" w:name="_Toc120712522"/>
+      <w:r>
         <w:rPr>
           <w:b/>
           <w:bCs/>
-          <w:color w:val="auto"/>
-          <w:sz w:val="30"/>
-          <w:szCs w:val="30"/>
-        </w:rPr>
-      </w:pPr>
-      <w:bookmarkStart w:id="7" w:name="_Toc118966466"/>
-      <w:r>
+          <w:color w:val="FF0000"/>
+        </w:rPr>
+        <w:t>Final recommendation</w:t>
+      </w:r>
+      <w:bookmarkEnd w:id="29"/>
+    </w:p>
+    <w:p>
+      <w:pPr>
+        <w:rPr>
+          <w:color w:val="FF0000"/>
+          <w:sz w:val="24"/>
+          <w:szCs w:val="24"/>
+        </w:rPr>
+      </w:pPr>
+      <w:r>
+        <w:rPr>
+          <w:color w:val="FF0000"/>
+          <w:sz w:val="24"/>
+          <w:szCs w:val="24"/>
+        </w:rPr>
+        <w:br w:type="page"/>
+      </w:r>
+    </w:p>
+    <w:p>
+      <w:pPr>
+        <w:pStyle w:val="Heading1"/>
+      </w:pPr>
+      <w:bookmarkStart w:id="30" w:name="_Toc120712523"/>
+      <w:r>
+        <w:lastRenderedPageBreak/>
+        <w:t>References</w:t>
+      </w:r>
+      <w:bookmarkEnd w:id="30"/>
+    </w:p>
+    <w:p>
+      <w:pPr>
+        <w:rPr>
+          <w:color w:val="FF0000"/>
+          <w:sz w:val="24"/>
+          <w:szCs w:val="24"/>
+        </w:rPr>
+      </w:pPr>
+      <w:r>
+        <w:rPr>
+          <w:color w:val="FF0000"/>
+          <w:sz w:val="24"/>
+          <w:szCs w:val="24"/>
+        </w:rPr>
+        <w:br w:type="page"/>
+      </w:r>
+    </w:p>
+    <w:p>
+      <w:pPr>
+        <w:pStyle w:val="Heading1"/>
+        <w:rPr>
+          <w:color w:val="FF0000"/>
+          <w:sz w:val="24"/>
+          <w:szCs w:val="24"/>
+        </w:rPr>
+      </w:pPr>
+      <w:bookmarkStart w:id="31" w:name="_Toc120712524"/>
+      <w:r>
+        <w:lastRenderedPageBreak/>
+        <w:t>Appendix</w:t>
+      </w:r>
+      <w:bookmarkEnd w:id="31"/>
+      <w:r>
+        <w:t xml:space="preserve"> </w:t>
+      </w:r>
+    </w:p>
+    <w:p>
+      <w:pPr>
+        <w:pStyle w:val="Heading2"/>
         <w:rPr>
           <w:b/>
           <w:bCs/>
-          <w:color w:val="auto"/>
-          <w:sz w:val="30"/>
-          <w:szCs w:val="30"/>
-        </w:rPr>
-        <w:lastRenderedPageBreak/>
-        <w:t>Conclusion</w:t>
-      </w:r>
-      <w:bookmarkEnd w:id="7"/>
-    </w:p>
-    <w:p>
-      <w:pPr>
-        <w:spacing w:after="0" w:line="480" w:lineRule="auto"/>
-        <w:rPr>
           <w:color w:val="FF0000"/>
-          <w:sz w:val="24"/>
-          <w:szCs w:val="24"/>
-        </w:rPr>
-      </w:pPr>
-      <w:r>
-        <w:rPr>
-          <w:color w:val="FF0000"/>
-          <w:sz w:val="24"/>
-          <w:szCs w:val="24"/>
-        </w:rPr>
-        <w:t>Summary of problem, approach, findings</w:t>
-      </w:r>
-    </w:p>
-    <w:p>
-      <w:pPr>
-        <w:spacing w:after="0" w:line="480" w:lineRule="auto"/>
-        <w:rPr>
-          <w:color w:val="FF0000"/>
-          <w:sz w:val="24"/>
-          <w:szCs w:val="24"/>
-        </w:rPr>
-      </w:pPr>
-      <w:r>
-        <w:rPr>
-          <w:color w:val="FF0000"/>
-          <w:sz w:val="24"/>
-          <w:szCs w:val="24"/>
-        </w:rPr>
-        <w:t>Key issues, limitations, etc.</w:t>
-      </w:r>
-    </w:p>
-    <w:p>
-      <w:pPr>
-        <w:spacing w:after="0" w:line="480" w:lineRule="auto"/>
-        <w:rPr>
-          <w:color w:val="FF0000"/>
-          <w:sz w:val="24"/>
-          <w:szCs w:val="24"/>
-        </w:rPr>
-      </w:pPr>
-      <w:r>
-        <w:rPr>
-          <w:color w:val="FF0000"/>
-          <w:sz w:val="24"/>
-          <w:szCs w:val="24"/>
-        </w:rPr>
-        <w:t>Final recommendation</w:t>
-      </w:r>
-    </w:p>
-    <w:p>
-      <w:pPr>
-        <w:rPr>
-          <w:color w:val="FF0000"/>
-          <w:sz w:val="24"/>
-          <w:szCs w:val="24"/>
-        </w:rPr>
-      </w:pPr>
-      <w:r>
-        <w:rPr>
-          <w:color w:val="FF0000"/>
-          <w:sz w:val="24"/>
-          <w:szCs w:val="24"/>
-        </w:rPr>
-        <w:br w:type="page"/>
-      </w:r>
-    </w:p>
-    <w:p>
-      <w:pPr>
-        <w:pStyle w:val="Heading2"/>
-        <w:spacing w:before="0" w:line="480" w:lineRule="auto"/>
+        </w:rPr>
+      </w:pPr>
+      <w:bookmarkStart w:id="32" w:name="_Toc120712525"/>
+      <w:r>
         <w:rPr>
           <w:b/>
           <w:bCs/>
-          <w:color w:val="auto"/>
-          <w:sz w:val="30"/>
-          <w:szCs w:val="30"/>
-        </w:rPr>
-      </w:pPr>
-      <w:bookmarkStart w:id="8" w:name="_Toc118966467"/>
-      <w:r>
-        <w:rPr>
-          <w:b/>
-          <w:bCs/>
-          <w:color w:val="auto"/>
-          <w:sz w:val="30"/>
-          <w:szCs w:val="30"/>
-        </w:rPr>
-        <w:lastRenderedPageBreak/>
-        <w:t>References</w:t>
-      </w:r>
-      <w:bookmarkEnd w:id="8"/>
-    </w:p>
-    <w:p>
-      <w:pPr>
-        <w:rPr>
           <w:color w:val="FF0000"/>
-          <w:sz w:val="24"/>
-          <w:szCs w:val="24"/>
-        </w:rPr>
-      </w:pPr>
-      <w:r>
-        <w:rPr>
-          <w:color w:val="FF0000"/>
-          <w:sz w:val="24"/>
-          <w:szCs w:val="24"/>
-        </w:rPr>
-        <w:br w:type="page"/>
-      </w:r>
-    </w:p>
-    <w:p>
-      <w:pPr>
-        <w:spacing w:after="0" w:line="480" w:lineRule="auto"/>
-        <w:rPr>
-          <w:color w:val="FF0000"/>
-          <w:sz w:val="24"/>
-          <w:szCs w:val="24"/>
-        </w:rPr>
-      </w:pPr>
-      <w:r>
-        <w:rPr>
-          <w:rFonts w:asciiTheme="majorHAnsi" w:eastAsiaTheme="majorEastAsia" w:hAnsiTheme="majorHAnsi" w:cstheme="majorBidi"/>
-          <w:b/>
-          <w:bCs/>
-          <w:sz w:val="30"/>
-          <w:szCs w:val="30"/>
-        </w:rPr>
-        <w:lastRenderedPageBreak/>
-        <w:t xml:space="preserve">Appendix </w:t>
-      </w:r>
-    </w:p>
-    <w:p>
-      <w:pPr>
-        <w:spacing w:after="0" w:line="480" w:lineRule="auto"/>
-        <w:rPr>
-          <w:color w:val="FF0000"/>
-          <w:sz w:val="24"/>
-          <w:szCs w:val="24"/>
-        </w:rPr>
-      </w:pPr>
-      <w:r>
-        <w:rPr>
-          <w:color w:val="FF0000"/>
-          <w:sz w:val="24"/>
-          <w:szCs w:val="24"/>
         </w:rPr>
         <w:t>Data visualizations, tables, transformations, etc. which support the work, but are not of primary importance</w:t>
       </w:r>
-    </w:p>
-    <w:p>
-      <w:pPr>
-        <w:spacing w:after="0" w:line="480" w:lineRule="auto"/>
+      <w:bookmarkEnd w:id="32"/>
+    </w:p>
+    <w:p>
+      <w:pPr>
+        <w:pStyle w:val="Heading2"/>
         <w:rPr>
           <w:rFonts w:cstheme="minorHAnsi"/>
           <w:b/>
           <w:bCs/>
           <w:color w:val="FF0000"/>
-          <w:sz w:val="24"/>
-          <w:szCs w:val="24"/>
-        </w:rPr>
-      </w:pPr>
-      <w:r>
-        <w:rPr>
+        </w:rPr>
+      </w:pPr>
+      <w:bookmarkStart w:id="33" w:name="_Toc120712526"/>
+      <w:r>
+        <w:rPr>
+          <w:b/>
+          <w:bCs/>
           <w:color w:val="FF0000"/>
-          <w:sz w:val="24"/>
-          <w:szCs w:val="24"/>
         </w:rPr>
         <w:t>Important code excerpts or algorithms used / developed (if any).</w:t>
       </w:r>
+      <w:bookmarkEnd w:id="33"/>
     </w:p>
     <w:sectPr>
       <w:headerReference w:type="even" r:id="rId19"/>
@@ -3806,6 +5508,40 @@
       <w:rFonts w:ascii="Calibri" w:eastAsia="Calibri" w:hAnsi="Calibri" w:cs="Calibri"/>
     </w:rPr>
   </w:style>
+  <w:style w:type="paragraph" w:styleId="TOC1">
+    <w:name w:val="toc 1"/>
+    <w:basedOn w:val="Normal"/>
+    <w:next w:val="Normal"/>
+    <w:autoRedefine/>
+    <w:uiPriority w:val="39"/>
+    <w:unhideWhenUsed/>
+    <w:rsid w:val="00E30545"/>
+    <w:pPr>
+      <w:spacing w:after="100"/>
+    </w:pPr>
+  </w:style>
+  <w:style w:type="paragraph" w:styleId="TOC3">
+    <w:name w:val="toc 3"/>
+    <w:basedOn w:val="Normal"/>
+    <w:next w:val="Normal"/>
+    <w:autoRedefine/>
+    <w:uiPriority w:val="39"/>
+    <w:unhideWhenUsed/>
+    <w:rsid w:val="00E30545"/>
+    <w:pPr>
+      <w:spacing w:after="100"/>
+      <w:ind w:left="440"/>
+    </w:pPr>
+  </w:style>
+  <w:style w:type="paragraph" w:styleId="NoSpacing">
+    <w:name w:val="No Spacing"/>
+    <w:uiPriority w:val="1"/>
+    <w:qFormat/>
+    <w:rsid w:val="00E30545"/>
+    <w:pPr>
+      <w:spacing w:after="0" w:line="240" w:lineRule="auto"/>
+    </w:pPr>
+  </w:style>
 </w:styles>
 </file>
 
